--- a/Documents/Britton_Stephen_Report.docx
+++ b/Documents/Britton_Stephen_Report.docx
@@ -2130,7 +2130,7 @@
           <w:rtl w:val="0"/>
           <w:lang w:val="en-US"/>
         </w:rPr>
-        <w:t>During the tuning portion of the algorithm there was automatic tuning with GridSearchCV as well as manual tuning.  Ultimately, I decided between 3 hand picked features to decide the best performance of the algorithm; they were as follows:</w:t>
+        <w:t>During the tuning portion of the algorithm there was automatic tuning with GridSearchCV as well as manual tuning.  Ultimately, I decided between 3 hand picked parameters to decide the best performance of the algorithm; they were as follows:</w:t>
       </w:r>
     </w:p>
     <w:p>
@@ -3254,7 +3254,7 @@
           <w:rtl w:val="0"/>
           <w:lang w:val="en-US"/>
         </w:rPr>
-        <w:t>In our problem set, precision and recall represent the ability to effectively identify a person as a person of interest or not a person of interest respectively.  A higher rate of precision indicates that the algorithm is able to identify a person is a person of interest based on the prediction vs the label.  The recall is the opposite, showing that the algorithm can indicate that the prediction matches the label in determining that a person is not a person of interest.</w:t>
+        <w:t>In our problem set, precision and recall represent the ability to effectively identify a person as a person of interest.  A higher rate of precision indicates that the algorithm is able to identify that a person is a person of interest based on the prediction vs the label.  This is essentially a ratio of events that I am able to correctly predict.  Whereas Recall represents the ability to detect the POIs in the dataset, whether I accurately identified them or I was wrong about them. (true positives plus false negatives).</w:t>
       </w:r>
     </w:p>
     <w:sectPr>
@@ -3307,7 +3307,7 @@
       <w:fldChar w:fldCharType="separate" w:fldLock="0"/>
     </w:r>
     <w:r>
-      <w:t>3</w:t>
+      <w:t>5</w:t>
     </w:r>
     <w:r>
       <w:rPr/>
